--- a/DOCTYPE html.docx
+++ b/DOCTYPE html.docx
@@ -9,7 +9,7 @@
     </w:p>
     <w:p>
       <w:r>
-        <w:t>&lt;html lang="</w:t>
+        <w:t>&lt;lang="</w:t>
       </w:r>
       <w:proofErr w:type="spellStart"/>
       <w:r>
@@ -37,7 +37,15 @@
     </w:p>
     <w:p>
       <w:r>
-        <w:t xml:space="preserve">  &lt;title&gt;Your Pricing | Product Name&lt;/title&gt;</w:t>
+        <w:t xml:space="preserve">  &lt;title&gt;Cloud Storage Plans | </w:t>
+      </w:r>
+      <w:proofErr w:type="spellStart"/>
+      <w:r>
+        <w:t>StoreIt</w:t>
+      </w:r>
+      <w:proofErr w:type="spellEnd"/>
+      <w:r>
+        <w:t>&lt;/title&gt;</w:t>
       </w:r>
     </w:p>
     <w:p>
@@ -78,12 +86,64 @@
     </w:p>
     <w:p>
       <w:r>
-        <w:t xml:space="preserve">    &lt;h1&gt;Your Company Name&lt;/h1&gt;</w:t>
-      </w:r>
-    </w:p>
-    <w:p>
-      <w:r>
-        <w:t xml:space="preserve">    &lt;nav&gt;...&lt;/nav&gt;</w:t>
+        <w:t xml:space="preserve">    &lt;h1&gt;</w:t>
+      </w:r>
+      <w:proofErr w:type="spellStart"/>
+      <w:r>
+        <w:t>StoreIt</w:t>
+      </w:r>
+      <w:proofErr w:type="spellEnd"/>
+      <w:r>
+        <w:t xml:space="preserve"> - Your Cloud Storage Solution&lt;/h1&gt;</w:t>
+      </w:r>
+    </w:p>
+    <w:p>
+      <w:r>
+        <w:t xml:space="preserve">    &lt;nav&gt;</w:t>
+      </w:r>
+    </w:p>
+    <w:p>
+      <w:r>
+        <w:t xml:space="preserve">      &lt;a </w:t>
+      </w:r>
+      <w:proofErr w:type="spellStart"/>
+      <w:r>
+        <w:t>href</w:t>
+      </w:r>
+      <w:proofErr w:type="spellEnd"/>
+      <w:r>
+        <w:t>="#"&gt;Features&lt;/a&gt;</w:t>
+      </w:r>
+    </w:p>
+    <w:p>
+      <w:r>
+        <w:t xml:space="preserve">      &lt;a </w:t>
+      </w:r>
+      <w:proofErr w:type="spellStart"/>
+      <w:r>
+        <w:t>href</w:t>
+      </w:r>
+      <w:proofErr w:type="spellEnd"/>
+      <w:r>
+        <w:t>="#"&gt;Security&lt;/a&gt;</w:t>
+      </w:r>
+    </w:p>
+    <w:p>
+      <w:r>
+        <w:t xml:space="preserve">      &lt;a </w:t>
+      </w:r>
+      <w:proofErr w:type="spellStart"/>
+      <w:r>
+        <w:t>href</w:t>
+      </w:r>
+      <w:proofErr w:type="spellEnd"/>
+      <w:r>
+        <w:t>="#"&gt;Contact&lt;/a&gt;</w:t>
+      </w:r>
+    </w:p>
+    <w:p>
+      <w:r>
+        <w:t xml:space="preserve">    &lt;/nav&gt;</w:t>
       </w:r>
     </w:p>
     <w:p>
@@ -98,7 +158,7 @@
     </w:p>
     <w:p>
       <w:r>
-        <w:t xml:space="preserve">    &lt;h2&gt;Pricing Plans&lt;/h2&gt;</w:t>
+        <w:t xml:space="preserve">    &lt;h2&gt;Choose the Perfect Plan&lt;/h2&gt;</w:t>
       </w:r>
     </w:p>
     <w:p>
@@ -118,7 +178,12 @@
     </w:p>
     <w:p>
       <w:r>
-        <w:t xml:space="preserve">        &lt;p&gt;Basic features...&lt;/p&gt;</w:t>
+        <w:t xml:space="preserve">        &lt;p&gt;5GB Storage&lt;/p&gt;</w:t>
+      </w:r>
+    </w:p>
+    <w:p>
+      <w:r>
+        <w:t xml:space="preserve">        &lt;p&gt;Basic File Access&lt;/p&gt;</w:t>
       </w:r>
     </w:p>
     <w:p>
@@ -141,11 +206,103 @@
     </w:p>
     <w:p>
       <w:r>
+        <w:t xml:space="preserve">      &lt;div class="pricing-plan popular"&gt;</w:t>
+      </w:r>
+    </w:p>
+    <w:p>
+      <w:r>
+        <w:t xml:space="preserve">        &lt;h3&gt;Basic&lt;/h3&gt;</w:t>
+      </w:r>
+    </w:p>
+    <w:p>
+      <w:r>
+        <w:t xml:space="preserve">        &lt;p&gt;25GB Storage&lt;/p&gt;</w:t>
+      </w:r>
+    </w:p>
+    <w:p>
+      <w:r>
+        <w:lastRenderedPageBreak/>
+        <w:t xml:space="preserve">        &lt;p&gt;File Versioning &amp; Syncing&lt;/p&gt;</w:t>
+      </w:r>
+    </w:p>
+    <w:p>
+      <w:r>
+        <w:t xml:space="preserve">        &lt;p&gt;Mobile &amp; Desktop Apps&lt;/p&gt;</w:t>
+      </w:r>
+    </w:p>
+    <w:p>
+      <w:r>
+        <w:t xml:space="preserve">        &lt;a </w:t>
+      </w:r>
+      <w:proofErr w:type="spellStart"/>
+      <w:r>
+        <w:t>href</w:t>
+      </w:r>
+      <w:proofErr w:type="spellEnd"/>
+      <w:r>
+        <w:t>="#"&gt;Sign Up&lt;/a&gt;</w:t>
+      </w:r>
+    </w:p>
+    <w:p>
+      <w:r>
+        <w:t xml:space="preserve">        &lt;span class="popular-label"&gt;Popular&lt;/span&gt;</w:t>
+      </w:r>
+    </w:p>
+    <w:p>
+      <w:r>
         <w:t xml:space="preserve">      &lt;/div&gt;</w:t>
       </w:r>
     </w:p>
     <w:p>
       <w:r>
+        <w:t xml:space="preserve">      &lt;div class="pricing-plan"&gt;</w:t>
+      </w:r>
+    </w:p>
+    <w:p>
+      <w:r>
+        <w:t xml:space="preserve">        &lt;h3&gt;Pro&lt;/h3&gt;</w:t>
+      </w:r>
+    </w:p>
+    <w:p>
+      <w:r>
+        <w:t xml:space="preserve">        &lt;p&gt;100GB Storage&lt;/p&gt;</w:t>
+      </w:r>
+    </w:p>
+    <w:p>
+      <w:r>
+        <w:t xml:space="preserve">        &lt;p&gt;Advanced Security Features&lt;/p&gt;</w:t>
+      </w:r>
+    </w:p>
+    <w:p>
+      <w:r>
+        <w:t xml:space="preserve">        &lt;p&gt;24/7 Customer Support&lt;/p&gt;</w:t>
+      </w:r>
+    </w:p>
+    <w:p>
+      <w:r>
+        <w:t xml:space="preserve">        &lt;a </w:t>
+      </w:r>
+      <w:proofErr w:type="spellStart"/>
+      <w:r>
+        <w:t>href</w:t>
+      </w:r>
+      <w:proofErr w:type="spellEnd"/>
+      <w:r>
+        <w:t>="#"&gt;Sign Up&lt;/a&gt;</w:t>
+      </w:r>
+    </w:p>
+    <w:p>
+      <w:r>
+        <w:t xml:space="preserve">      &lt;/div&gt;</w:t>
+      </w:r>
+    </w:p>
+    <w:p>
+      <w:r>
+        <w:t xml:space="preserve">    &lt;/div&gt;</w:t>
+      </w:r>
+    </w:p>
+    <w:p>
+      <w:r>
         <w:t xml:space="preserve">  &lt;/main&gt;</w:t>
       </w:r>
     </w:p>
@@ -156,7 +313,15 @@
     </w:p>
     <w:p>
       <w:r>
-        <w:t xml:space="preserve">    &amp;copy; Your Company Name 2024</w:t>
+        <w:t xml:space="preserve">    &lt;p&gt;&amp;copy; </w:t>
+      </w:r>
+      <w:proofErr w:type="spellStart"/>
+      <w:r>
+        <w:t>StoreIt</w:t>
+      </w:r>
+      <w:proofErr w:type="spellEnd"/>
+      <w:r>
+        <w:t xml:space="preserve"> 2024&lt;/p&gt;</w:t>
       </w:r>
     </w:p>
     <w:p>
